--- a/DSS-docx/input_templates/payment_form_template.docx
+++ b/DSS-docx/input_templates/payment_form_template.docx
@@ -200,7 +200,7 @@
                 <w:szCs w:val="20"/>
                 <w:lang w:val="ru-RU"/>
               </w:rPr>
-              <w:t xml:space="preserve"> ???</w:t>
+              <w:t xml:space="preserve"> </w:t>
             </w:r>
           </w:p>
         </w:tc>
@@ -822,15 +822,14 @@
         <w:tabs>
           <w:tab w:val="left" w:pos="851"/>
           <w:tab w:val="left" w:pos="1418"/>
-          <w:tab w:val="left" w:pos="2268"/>
-          <w:tab w:val="left" w:pos="3261"/>
-          <w:tab w:val="left" w:pos="4253"/>
+          <w:tab w:val="left" w:pos="2694"/>
+          <w:tab w:val="left" w:pos="3686"/>
           <w:tab w:val="left" w:pos="10065"/>
         </w:tabs>
         <w:ind w:left="-851"/>
         <w:rPr>
           <w:rFonts w:ascii="Arial" w:hAnsi="Arial" w:cs="Arial"/>
-          <w:sz w:val="20"/>
+          <w:sz w:val="12"/>
           <w:szCs w:val="20"/>
         </w:rPr>
       </w:pPr>
@@ -960,6 +959,15 @@
         </w:rPr>
         <w:t xml:space="preserve"> </w:t>
       </w:r>
+      <w:r>
+        <w:rPr>
+          <w:rFonts w:ascii="Arial" w:hAnsi="Arial" w:cs="Arial"/>
+          <w:sz w:val="20"/>
+          <w:szCs w:val="20"/>
+          <w:u w:val="single"/>
+        </w:rPr>
+        <w:tab/>
+      </w:r>
       <w:sdt>
         <w:sdtPr>
           <w:rPr>
@@ -967,17 +975,15 @@
             <w:sz w:val="20"/>
             <w:szCs w:val="20"/>
             <w:u w:val="single"/>
-            <w:lang w:val="ru-RU"/>
           </w:rPr>
           <w:alias w:val="passport_issued"/>
           <w:tag w:val="passport_issued"/>
-          <w:id w:val="57292834"/>
+          <w:id w:val="-1535877674"/>
           <w:placeholder>
-            <w:docPart w:val="DefaultPlaceholder_1082065158"/>
+            <w:docPart w:val="0E361CA1EB3F4B20969F531B38755E0E"/>
           </w:placeholder>
           <w:text/>
         </w:sdtPr>
-        <w:sdtEndPr/>
         <w:sdtContent>
           <w:proofErr w:type="spellStart"/>
           <w:r>
@@ -986,109 +992,19 @@
               <w:sz w:val="20"/>
               <w:szCs w:val="20"/>
               <w:u w:val="single"/>
-              <w:lang w:val="ru-RU"/>
             </w:rPr>
-            <w:t>Кузнецовським</w:t>
+            <w:t>М</w:t>
           </w:r>
-          <w:proofErr w:type="spellEnd"/>
           <w:r>
             <w:rPr>
               <w:rFonts w:ascii="Arial" w:hAnsi="Arial" w:cs="Arial"/>
               <w:sz w:val="20"/>
               <w:szCs w:val="20"/>
               <w:u w:val="single"/>
-              <w:lang w:val="ru-RU"/>
             </w:rPr>
-            <w:t xml:space="preserve"> МВ УМВС </w:t>
-          </w:r>
-          <w:proofErr w:type="spellStart"/>
-          <w:r>
-            <w:rPr>
-              <w:rFonts w:ascii="Arial" w:hAnsi="Arial" w:cs="Arial"/>
-              <w:sz w:val="20"/>
-              <w:szCs w:val="20"/>
-              <w:u w:val="single"/>
-              <w:lang w:val="ru-RU"/>
-            </w:rPr>
-            <w:t>України</w:t>
+            <w:t>вв</w:t>
           </w:r>
           <w:proofErr w:type="spellEnd"/>
-          <w:r>
-            <w:rPr>
-              <w:rFonts w:ascii="Arial" w:hAnsi="Arial" w:cs="Arial"/>
-              <w:sz w:val="20"/>
-              <w:szCs w:val="20"/>
-              <w:u w:val="single"/>
-              <w:lang w:val="ru-RU"/>
-            </w:rPr>
-            <w:t xml:space="preserve"> в </w:t>
-          </w:r>
-          <w:proofErr w:type="spellStart"/>
-          <w:r>
-            <w:rPr>
-              <w:rFonts w:ascii="Arial" w:hAnsi="Arial" w:cs="Arial"/>
-              <w:sz w:val="20"/>
-              <w:szCs w:val="20"/>
-              <w:u w:val="single"/>
-              <w:lang w:val="ru-RU"/>
-            </w:rPr>
-            <w:t>Рівненській</w:t>
-          </w:r>
-          <w:proofErr w:type="spellEnd"/>
-          <w:r>
-            <w:rPr>
-              <w:rFonts w:ascii="Arial" w:hAnsi="Arial" w:cs="Arial"/>
-              <w:sz w:val="20"/>
-              <w:szCs w:val="20"/>
-              <w:u w:val="single"/>
-              <w:lang w:val="ru-RU"/>
-            </w:rPr>
-            <w:t xml:space="preserve"> </w:t>
-          </w:r>
-          <w:proofErr w:type="spellStart"/>
-          <w:r>
-            <w:rPr>
-              <w:rFonts w:ascii="Arial" w:hAnsi="Arial" w:cs="Arial"/>
-              <w:sz w:val="20"/>
-              <w:szCs w:val="20"/>
-              <w:u w:val="single"/>
-              <w:lang w:val="ru-RU"/>
-            </w:rPr>
-            <w:t>обл</w:t>
-          </w:r>
-          <w:proofErr w:type="spellEnd"/>
-          <w:r>
-            <w:rPr>
-              <w:rFonts w:ascii="Arial" w:hAnsi="Arial" w:cs="Arial"/>
-              <w:sz w:val="20"/>
-              <w:szCs w:val="20"/>
-              <w:u w:val="single"/>
-              <w:lang w:val="ru-RU"/>
-            </w:rPr>
-            <w:t xml:space="preserve"> 12 </w:t>
-          </w:r>
-          <w:proofErr w:type="spellStart"/>
-          <w:r>
-            <w:rPr>
-              <w:rFonts w:ascii="Arial" w:hAnsi="Arial" w:cs="Arial"/>
-              <w:sz w:val="20"/>
-              <w:szCs w:val="20"/>
-              <w:u w:val="single"/>
-              <w:lang w:val="ru-RU"/>
-            </w:rPr>
-            <w:t>липня</w:t>
-          </w:r>
-          <w:proofErr w:type="spellEnd"/>
-          <w:r>
-            <w:rPr>
-              <w:rFonts w:ascii="Arial" w:hAnsi="Arial" w:cs="Arial"/>
-              <w:sz w:val="20"/>
-              <w:szCs w:val="20"/>
-              <w:u w:val="single"/>
-              <w:lang w:val="ru-RU"/>
-            </w:rPr>
-            <w:t xml:space="preserve"> 2006р.</w:t>
-          </w:r>
         </w:sdtContent>
       </w:sdt>
       <w:r>
@@ -1097,26 +1013,18 @@
           <w:sz w:val="20"/>
           <w:szCs w:val="20"/>
           <w:u w:val="single"/>
-          <w:lang w:val="ru-RU"/>
         </w:rPr>
         <w:tab/>
-      </w:r>
-    </w:p>
-    <w:p>
-      <w:pPr>
-        <w:tabs>
-          <w:tab w:val="left" w:pos="2410"/>
-          <w:tab w:val="left" w:pos="4536"/>
-          <w:tab w:val="left" w:pos="5245"/>
-          <w:tab w:val="left" w:pos="8080"/>
-        </w:tabs>
-        <w:ind w:left="-851"/>
-        <w:rPr>
-          <w:rFonts w:ascii="Arial" w:hAnsi="Arial" w:cs="Arial"/>
-          <w:sz w:val="12"/>
-          <w:szCs w:val="20"/>
-        </w:rPr>
-      </w:pPr>
+        <w:t xml:space="preserve"> </w:t>
+      </w:r>
+      <w:r>
+        <w:rPr>
+          <w:rFonts w:ascii="Arial" w:hAnsi="Arial" w:cs="Arial"/>
+          <w:sz w:val="20"/>
+          <w:szCs w:val="20"/>
+        </w:rPr>
+        <w:t xml:space="preserve"> </w:t>
+      </w:r>
     </w:p>
     <w:p>
       <w:pPr>
@@ -3305,8 +3213,6 @@
               </w:rPr>
               <w:t>s</w:t>
             </w:r>
-            <w:bookmarkStart w:id="0" w:name="_GoBack"/>
-            <w:bookmarkEnd w:id="0"/>
           </w:p>
         </w:tc>
         <w:tc>
@@ -3956,6 +3862,8 @@
           <w:szCs w:val="20"/>
         </w:rPr>
       </w:pPr>
+      <w:bookmarkStart w:id="0" w:name="_GoBack"/>
+      <w:bookmarkEnd w:id="0"/>
       <w:r>
         <w:rPr>
           <w:rFonts w:ascii="Arial" w:hAnsi="Arial" w:cs="Arial"/>
@@ -6845,6 +6753,35 @@
         </w:p>
       </w:docPartBody>
     </w:docPart>
+    <w:docPart>
+      <w:docPartPr>
+        <w:name w:val="0E361CA1EB3F4B20969F531B38755E0E"/>
+        <w:category>
+          <w:name w:val="Общие"/>
+          <w:gallery w:val="placeholder"/>
+        </w:category>
+        <w:types>
+          <w:type w:val="bbPlcHdr"/>
+        </w:types>
+        <w:behaviors>
+          <w:behavior w:val="content"/>
+        </w:behaviors>
+        <w:guid w:val="{A37BE35F-60C9-4943-B189-1FF6BF7CC18D}"/>
+      </w:docPartPr>
+      <w:docPartBody>
+        <w:p>
+          <w:pPr>
+            <w:pStyle w:val="0E361CA1EB3F4B20969F531B38755E0E"/>
+          </w:pPr>
+          <w:r>
+            <w:rPr>
+              <w:rStyle w:val="a3"/>
+            </w:rPr>
+            <w:t>Место для ввода текста.</w:t>
+          </w:r>
+        </w:p>
+      </w:docPartBody>
+    </w:docPart>
   </w:docParts>
 </w:glossaryDocument>
 </file>
@@ -6860,11 +6797,10 @@
   </w:font>
   <w:font w:name="Tahoma">
     <w:panose1 w:val="020B0604030504040204"/>
-    <w:charset w:val="00"/>
+    <w:charset w:val="CC"/>
     <w:family w:val="swiss"/>
-    <w:notTrueType/>
     <w:pitch w:val="variable"/>
-    <w:sig w:usb0="00000003" w:usb1="00000000" w:usb2="00000000" w:usb3="00000000" w:csb0="00000001" w:csb1="00000000"/>
+    <w:sig w:usb0="E1002EFF" w:usb1="C000605B" w:usb2="00000029" w:usb3="00000000" w:csb0="000101FF" w:csb1="00000000"/>
   </w:font>
   <w:font w:name="Arial">
     <w:panose1 w:val="020B0604020202020204"/>
@@ -6904,7 +6840,9 @@
   </w:compat>
   <w:rsids>
     <w:rsidRoot w:val="00B773FB"/>
+    <w:rsid w:val="005822FF"/>
     <w:rsid w:val="006D4C4D"/>
+    <w:rsid w:val="00860982"/>
     <w:rsid w:val="00B52D57"/>
     <w:rsid w:val="00B773FB"/>
     <w:rsid w:val="00F97E7C"/>
@@ -7121,7 +7059,7 @@
     <w:basedOn w:val="a0"/>
     <w:uiPriority w:val="99"/>
     <w:semiHidden/>
-    <w:rsid w:val="00B773FB"/>
+    <w:rsid w:val="005822FF"/>
     <w:rPr>
       <w:color w:val="808080"/>
     </w:rPr>
@@ -7138,6 +7076,22 @@
       <w:szCs w:val="24"/>
       <w:lang w:val="uk-UA" w:eastAsia="uk-UA"/>
     </w:rPr>
+  </w:style>
+  <w:style w:type="paragraph" w:customStyle="1" w:styleId="0590219F61364D04B8FB34FB215E284E">
+    <w:name w:val="0590219F61364D04B8FB34FB215E284E"/>
+    <w:rsid w:val="005822FF"/>
+  </w:style>
+  <w:style w:type="paragraph" w:customStyle="1" w:styleId="3F2B6FD3A25C4606876E6A4D3473F8E6">
+    <w:name w:val="3F2B6FD3A25C4606876E6A4D3473F8E6"/>
+    <w:rsid w:val="005822FF"/>
+  </w:style>
+  <w:style w:type="paragraph" w:customStyle="1" w:styleId="0E361CA1EB3F4B20969F531B38755E0E">
+    <w:name w:val="0E361CA1EB3F4B20969F531B38755E0E"/>
+    <w:rsid w:val="005822FF"/>
+  </w:style>
+  <w:style w:type="paragraph" w:customStyle="1" w:styleId="E21C2537A515403BAD68BC988E628A3B">
+    <w:name w:val="E21C2537A515403BAD68BC988E628A3B"/>
+    <w:rsid w:val="005822FF"/>
   </w:style>
 </w:styles>
 </file>
@@ -7334,7 +7288,7 @@
     <w:basedOn w:val="a0"/>
     <w:uiPriority w:val="99"/>
     <w:semiHidden/>
-    <w:rsid w:val="00B773FB"/>
+    <w:rsid w:val="005822FF"/>
     <w:rPr>
       <w:color w:val="808080"/>
     </w:rPr>
@@ -7351,6 +7305,22 @@
       <w:szCs w:val="24"/>
       <w:lang w:val="uk-UA" w:eastAsia="uk-UA"/>
     </w:rPr>
+  </w:style>
+  <w:style w:type="paragraph" w:customStyle="1" w:styleId="0590219F61364D04B8FB34FB215E284E">
+    <w:name w:val="0590219F61364D04B8FB34FB215E284E"/>
+    <w:rsid w:val="005822FF"/>
+  </w:style>
+  <w:style w:type="paragraph" w:customStyle="1" w:styleId="3F2B6FD3A25C4606876E6A4D3473F8E6">
+    <w:name w:val="3F2B6FD3A25C4606876E6A4D3473F8E6"/>
+    <w:rsid w:val="005822FF"/>
+  </w:style>
+  <w:style w:type="paragraph" w:customStyle="1" w:styleId="0E361CA1EB3F4B20969F531B38755E0E">
+    <w:name w:val="0E361CA1EB3F4B20969F531B38755E0E"/>
+    <w:rsid w:val="005822FF"/>
+  </w:style>
+  <w:style w:type="paragraph" w:customStyle="1" w:styleId="E21C2537A515403BAD68BC988E628A3B">
+    <w:name w:val="E21C2537A515403BAD68BC988E628A3B"/>
+    <w:rsid w:val="005822FF"/>
   </w:style>
 </w:styles>
 </file>
@@ -7652,7 +7622,7 @@
 </file>
 
 <file path=customXml/itemProps1.xml><?xml version="1.0" encoding="utf-8"?>
-<ds:datastoreItem xmlns:ds="http://schemas.openxmlformats.org/officeDocument/2006/customXml" ds:itemID="{FB3318BA-47F7-430B-91F2-57537B7C670A}">
+<ds:datastoreItem xmlns:ds="http://schemas.openxmlformats.org/officeDocument/2006/customXml" ds:itemID="{9368487D-13D9-43A4-A2C7-B65A4EF6DCF7}">
   <ds:schemaRefs>
     <ds:schemaRef ds:uri="http://schemas.openxmlformats.org/officeDocument/2006/bibliography"/>
   </ds:schemaRefs>

--- a/DSS-docx/input_templates/payment_form_template.docx
+++ b/DSS-docx/input_templates/payment_form_template.docx
@@ -822,14 +822,15 @@
         <w:tabs>
           <w:tab w:val="left" w:pos="851"/>
           <w:tab w:val="left" w:pos="1418"/>
-          <w:tab w:val="left" w:pos="2694"/>
-          <w:tab w:val="left" w:pos="3686"/>
+          <w:tab w:val="left" w:pos="2268"/>
+          <w:tab w:val="left" w:pos="3261"/>
+          <w:tab w:val="left" w:pos="4253"/>
           <w:tab w:val="left" w:pos="10065"/>
         </w:tabs>
         <w:ind w:left="-851"/>
         <w:rPr>
           <w:rFonts w:ascii="Arial" w:hAnsi="Arial" w:cs="Arial"/>
-          <w:sz w:val="12"/>
+          <w:sz w:val="20"/>
           <w:szCs w:val="20"/>
         </w:rPr>
       </w:pPr>
@@ -959,15 +960,6 @@
         </w:rPr>
         <w:t xml:space="preserve"> </w:t>
       </w:r>
-      <w:r>
-        <w:rPr>
-          <w:rFonts w:ascii="Arial" w:hAnsi="Arial" w:cs="Arial"/>
-          <w:sz w:val="20"/>
-          <w:szCs w:val="20"/>
-          <w:u w:val="single"/>
-        </w:rPr>
-        <w:tab/>
-      </w:r>
       <w:sdt>
         <w:sdtPr>
           <w:rPr>
@@ -975,15 +967,17 @@
             <w:sz w:val="20"/>
             <w:szCs w:val="20"/>
             <w:u w:val="single"/>
+            <w:lang w:val="ru-RU"/>
           </w:rPr>
           <w:alias w:val="passport_issued"/>
           <w:tag w:val="passport_issued"/>
-          <w:id w:val="-1535877674"/>
+          <w:id w:val="57292834"/>
           <w:placeholder>
-            <w:docPart w:val="0E361CA1EB3F4B20969F531B38755E0E"/>
+            <w:docPart w:val="DefaultPlaceholder_1082065158"/>
           </w:placeholder>
           <w:text/>
         </w:sdtPr>
+        <w:sdtEndPr/>
         <w:sdtContent>
           <w:proofErr w:type="spellStart"/>
           <w:r>
@@ -992,19 +986,109 @@
               <w:sz w:val="20"/>
               <w:szCs w:val="20"/>
               <w:u w:val="single"/>
+              <w:lang w:val="ru-RU"/>
             </w:rPr>
-            <w:t>М</w:t>
+            <w:t>Кузнецовським</w:t>
           </w:r>
+          <w:proofErr w:type="spellEnd"/>
           <w:r>
             <w:rPr>
               <w:rFonts w:ascii="Arial" w:hAnsi="Arial" w:cs="Arial"/>
               <w:sz w:val="20"/>
               <w:szCs w:val="20"/>
               <w:u w:val="single"/>
+              <w:lang w:val="ru-RU"/>
             </w:rPr>
-            <w:t>вв</w:t>
+            <w:t xml:space="preserve"> МВ УМВС </w:t>
+          </w:r>
+          <w:proofErr w:type="spellStart"/>
+          <w:r>
+            <w:rPr>
+              <w:rFonts w:ascii="Arial" w:hAnsi="Arial" w:cs="Arial"/>
+              <w:sz w:val="20"/>
+              <w:szCs w:val="20"/>
+              <w:u w:val="single"/>
+              <w:lang w:val="ru-RU"/>
+            </w:rPr>
+            <w:t>України</w:t>
           </w:r>
           <w:proofErr w:type="spellEnd"/>
+          <w:r>
+            <w:rPr>
+              <w:rFonts w:ascii="Arial" w:hAnsi="Arial" w:cs="Arial"/>
+              <w:sz w:val="20"/>
+              <w:szCs w:val="20"/>
+              <w:u w:val="single"/>
+              <w:lang w:val="ru-RU"/>
+            </w:rPr>
+            <w:t xml:space="preserve"> в </w:t>
+          </w:r>
+          <w:proofErr w:type="spellStart"/>
+          <w:r>
+            <w:rPr>
+              <w:rFonts w:ascii="Arial" w:hAnsi="Arial" w:cs="Arial"/>
+              <w:sz w:val="20"/>
+              <w:szCs w:val="20"/>
+              <w:u w:val="single"/>
+              <w:lang w:val="ru-RU"/>
+            </w:rPr>
+            <w:t>Рівненській</w:t>
+          </w:r>
+          <w:proofErr w:type="spellEnd"/>
+          <w:r>
+            <w:rPr>
+              <w:rFonts w:ascii="Arial" w:hAnsi="Arial" w:cs="Arial"/>
+              <w:sz w:val="20"/>
+              <w:szCs w:val="20"/>
+              <w:u w:val="single"/>
+              <w:lang w:val="ru-RU"/>
+            </w:rPr>
+            <w:t xml:space="preserve"> </w:t>
+          </w:r>
+          <w:proofErr w:type="spellStart"/>
+          <w:r>
+            <w:rPr>
+              <w:rFonts w:ascii="Arial" w:hAnsi="Arial" w:cs="Arial"/>
+              <w:sz w:val="20"/>
+              <w:szCs w:val="20"/>
+              <w:u w:val="single"/>
+              <w:lang w:val="ru-RU"/>
+            </w:rPr>
+            <w:t>обл</w:t>
+          </w:r>
+          <w:proofErr w:type="spellEnd"/>
+          <w:r>
+            <w:rPr>
+              <w:rFonts w:ascii="Arial" w:hAnsi="Arial" w:cs="Arial"/>
+              <w:sz w:val="20"/>
+              <w:szCs w:val="20"/>
+              <w:u w:val="single"/>
+              <w:lang w:val="ru-RU"/>
+            </w:rPr>
+            <w:t xml:space="preserve"> 12 </w:t>
+          </w:r>
+          <w:proofErr w:type="spellStart"/>
+          <w:r>
+            <w:rPr>
+              <w:rFonts w:ascii="Arial" w:hAnsi="Arial" w:cs="Arial"/>
+              <w:sz w:val="20"/>
+              <w:szCs w:val="20"/>
+              <w:u w:val="single"/>
+              <w:lang w:val="ru-RU"/>
+            </w:rPr>
+            <w:t>липня</w:t>
+          </w:r>
+          <w:proofErr w:type="spellEnd"/>
+          <w:r>
+            <w:rPr>
+              <w:rFonts w:ascii="Arial" w:hAnsi="Arial" w:cs="Arial"/>
+              <w:sz w:val="20"/>
+              <w:szCs w:val="20"/>
+              <w:u w:val="single"/>
+              <w:lang w:val="ru-RU"/>
+            </w:rPr>
+            <w:t xml:space="preserve"> 2006р.</w:t>
+          </w:r>
         </w:sdtContent>
       </w:sdt>
       <w:r>
@@ -1013,18 +1097,26 @@
           <w:sz w:val="20"/>
           <w:szCs w:val="20"/>
           <w:u w:val="single"/>
+          <w:lang w:val="ru-RU"/>
         </w:rPr>
         <w:tab/>
-        <w:t xml:space="preserve"> </w:t>
-      </w:r>
-      <w:r>
-        <w:rPr>
-          <w:rFonts w:ascii="Arial" w:hAnsi="Arial" w:cs="Arial"/>
-          <w:sz w:val="20"/>
-          <w:szCs w:val="20"/>
-        </w:rPr>
-        <w:t xml:space="preserve"> </w:t>
-      </w:r>
+      </w:r>
+    </w:p>
+    <w:p>
+      <w:pPr>
+        <w:tabs>
+          <w:tab w:val="left" w:pos="2410"/>
+          <w:tab w:val="left" w:pos="4536"/>
+          <w:tab w:val="left" w:pos="5245"/>
+          <w:tab w:val="left" w:pos="8080"/>
+        </w:tabs>
+        <w:ind w:left="-851"/>
+        <w:rPr>
+          <w:rFonts w:ascii="Arial" w:hAnsi="Arial" w:cs="Arial"/>
+          <w:sz w:val="12"/>
+          <w:szCs w:val="20"/>
+        </w:rPr>
+      </w:pPr>
     </w:p>
     <w:p>
       <w:pPr>
@@ -1226,10 +1318,10 @@
     <w:p>
       <w:pPr>
         <w:tabs>
-          <w:tab w:val="left" w:pos="2127"/>
+          <w:tab w:val="left" w:pos="709"/>
           <w:tab w:val="left" w:pos="4395"/>
           <w:tab w:val="left" w:pos="5245"/>
-          <w:tab w:val="left" w:pos="7655"/>
+          <w:tab w:val="left" w:pos="10065"/>
         </w:tabs>
         <w:ind w:left="-851"/>
         <w:rPr>
@@ -1485,27 +1577,11 @@
           <w:rFonts w:ascii="Arial" w:hAnsi="Arial" w:cs="Arial"/>
           <w:sz w:val="20"/>
           <w:szCs w:val="20"/>
-          <w:u w:val="single"/>
-        </w:rPr>
-        <w:tab/>
-      </w:r>
-      <w:r>
-        <w:rPr>
-          <w:rFonts w:ascii="Arial" w:hAnsi="Arial" w:cs="Arial"/>
-          <w:sz w:val="20"/>
-          <w:szCs w:val="20"/>
-          <w:u w:val="single"/>
-        </w:rPr>
-        <w:t xml:space="preserve"> </w:t>
-      </w:r>
-      <w:r>
-        <w:rPr>
-          <w:rFonts w:ascii="Arial" w:hAnsi="Arial" w:cs="Arial"/>
-          <w:sz w:val="20"/>
-          <w:szCs w:val="20"/>
         </w:rPr>
         <w:t>курсу такі заняття:</w:t>
       </w:r>
+      <w:bookmarkStart w:id="0" w:name="_GoBack"/>
+      <w:bookmarkEnd w:id="0"/>
     </w:p>
     <w:sdt>
       <w:sdtPr>
@@ -1701,8 +1777,18 @@
                 <w:sz w:val="20"/>
                 <w:szCs w:val="20"/>
               </w:rPr>
-              <w:t>Час, год</w:t>
-            </w:r>
+              <w:t xml:space="preserve">Час, </w:t>
+            </w:r>
+            <w:proofErr w:type="spellStart"/>
+            <w:r>
+              <w:rPr>
+                <w:rFonts w:ascii="Arial" w:hAnsi="Arial" w:cs="Arial"/>
+                <w:sz w:val="20"/>
+                <w:szCs w:val="20"/>
+              </w:rPr>
+              <w:t>год</w:t>
+            </w:r>
+            <w:proofErr w:type="spellEnd"/>
           </w:p>
         </w:tc>
         <w:tc>
@@ -1844,8 +1930,18 @@
                 <w:sz w:val="20"/>
                 <w:szCs w:val="20"/>
               </w:rPr>
-              <w:t>Час, год</w:t>
-            </w:r>
+              <w:t xml:space="preserve">Час, </w:t>
+            </w:r>
+            <w:proofErr w:type="spellStart"/>
+            <w:r>
+              <w:rPr>
+                <w:rFonts w:ascii="Arial" w:hAnsi="Arial" w:cs="Arial"/>
+                <w:sz w:val="20"/>
+                <w:szCs w:val="20"/>
+              </w:rPr>
+              <w:t>год</w:t>
+            </w:r>
+            <w:proofErr w:type="spellEnd"/>
           </w:p>
         </w:tc>
         <w:tc>
@@ -1972,6 +2068,7 @@
                 <w:szCs w:val="14"/>
               </w:rPr>
             </w:pPr>
+            <w:proofErr w:type="spellStart"/>
             <w:r>
               <w:rPr>
                 <w:rFonts w:ascii="Arial" w:hAnsi="Arial" w:cs="Arial"/>
@@ -1989,6 +2086,7 @@
               </w:rPr>
               <w:t>м</w:t>
             </w:r>
+            <w:proofErr w:type="spellEnd"/>
             <w:r>
               <w:rPr>
                 <w:rFonts w:ascii="Arial" w:hAnsi="Arial" w:cs="Arial"/>
@@ -2150,6 +2248,7 @@
                 <w:szCs w:val="14"/>
               </w:rPr>
             </w:pPr>
+            <w:proofErr w:type="spellStart"/>
             <w:r>
               <w:rPr>
                 <w:rFonts w:ascii="Arial" w:hAnsi="Arial" w:cs="Arial"/>
@@ -2167,6 +2266,7 @@
               </w:rPr>
               <w:t>с</w:t>
             </w:r>
+            <w:proofErr w:type="spellEnd"/>
             <w:r>
               <w:rPr>
                 <w:rFonts w:ascii="Arial" w:hAnsi="Arial" w:cs="Arial"/>
@@ -2311,6 +2411,7 @@
                 <w:szCs w:val="14"/>
               </w:rPr>
             </w:pPr>
+            <w:proofErr w:type="spellStart"/>
             <w:r>
               <w:rPr>
                 <w:rFonts w:ascii="Arial" w:hAnsi="Arial" w:cs="Arial"/>
@@ -2328,6 +2429,7 @@
               </w:rPr>
               <w:t>м</w:t>
             </w:r>
+            <w:proofErr w:type="spellEnd"/>
             <w:r>
               <w:rPr>
                 <w:rFonts w:ascii="Arial" w:hAnsi="Arial" w:cs="Arial"/>
@@ -2489,6 +2591,7 @@
                 <w:szCs w:val="14"/>
               </w:rPr>
             </w:pPr>
+            <w:proofErr w:type="spellStart"/>
             <w:r>
               <w:rPr>
                 <w:rFonts w:ascii="Arial" w:hAnsi="Arial" w:cs="Arial"/>
@@ -2506,6 +2609,7 @@
               </w:rPr>
               <w:t>с</w:t>
             </w:r>
+            <w:proofErr w:type="spellEnd"/>
             <w:r>
               <w:rPr>
                 <w:rFonts w:ascii="Arial" w:hAnsi="Arial" w:cs="Arial"/>
@@ -2667,6 +2771,7 @@
                 <w:szCs w:val="14"/>
               </w:rPr>
             </w:pPr>
+            <w:proofErr w:type="spellStart"/>
             <w:r>
               <w:rPr>
                 <w:rFonts w:ascii="Arial" w:hAnsi="Arial" w:cs="Arial"/>
@@ -2684,6 +2789,7 @@
               </w:rPr>
               <w:t>с</w:t>
             </w:r>
+            <w:proofErr w:type="spellEnd"/>
             <w:r>
               <w:rPr>
                 <w:rFonts w:ascii="Arial" w:hAnsi="Arial" w:cs="Arial"/>
@@ -2845,6 +2951,7 @@
                 <w:szCs w:val="14"/>
               </w:rPr>
             </w:pPr>
+            <w:proofErr w:type="spellStart"/>
             <w:r>
               <w:rPr>
                 <w:rFonts w:ascii="Arial" w:hAnsi="Arial" w:cs="Arial"/>
@@ -2862,6 +2969,7 @@
               </w:rPr>
               <w:t>с</w:t>
             </w:r>
+            <w:proofErr w:type="spellEnd"/>
             <w:r>
               <w:rPr>
                 <w:rFonts w:ascii="Arial" w:hAnsi="Arial" w:cs="Arial"/>
@@ -3021,6 +3129,7 @@
                 <w:szCs w:val="14"/>
               </w:rPr>
             </w:pPr>
+            <w:proofErr w:type="spellStart"/>
             <w:r>
               <w:rPr>
                 <w:rFonts w:ascii="Arial" w:hAnsi="Arial" w:cs="Arial"/>
@@ -3038,6 +3147,7 @@
               </w:rPr>
               <w:t>с</w:t>
             </w:r>
+            <w:proofErr w:type="spellEnd"/>
             <w:r>
               <w:rPr>
                 <w:rFonts w:ascii="Arial" w:hAnsi="Arial" w:cs="Arial"/>
@@ -3343,6 +3453,7 @@
                 <w:szCs w:val="14"/>
               </w:rPr>
             </w:pPr>
+            <w:proofErr w:type="spellStart"/>
             <w:r>
               <w:rPr>
                 <w:rFonts w:ascii="Arial" w:hAnsi="Arial" w:cs="Arial"/>
@@ -3360,6 +3471,7 @@
               </w:rPr>
               <w:t>с</w:t>
             </w:r>
+            <w:proofErr w:type="spellEnd"/>
             <w:r>
               <w:rPr>
                 <w:rFonts w:ascii="Arial" w:hAnsi="Arial" w:cs="Arial"/>
@@ -3862,8 +3974,6 @@
           <w:szCs w:val="20"/>
         </w:rPr>
       </w:pPr>
-      <w:bookmarkStart w:id="0" w:name="_GoBack"/>
-      <w:bookmarkEnd w:id="0"/>
       <w:r>
         <w:rPr>
           <w:rFonts w:ascii="Arial" w:hAnsi="Arial" w:cs="Arial"/>
@@ -4163,13 +4273,23 @@
                 <w:szCs w:val="20"/>
               </w:rPr>
             </w:pPr>
-            <w:r>
-              <w:rPr>
-                <w:rFonts w:ascii="Arial" w:hAnsi="Arial" w:cs="Arial"/>
-                <w:sz w:val="20"/>
-                <w:szCs w:val="20"/>
-              </w:rPr>
-              <w:t>Консульт.</w:t>
+            <w:proofErr w:type="spellStart"/>
+            <w:r>
+              <w:rPr>
+                <w:rFonts w:ascii="Arial" w:hAnsi="Arial" w:cs="Arial"/>
+                <w:sz w:val="20"/>
+                <w:szCs w:val="20"/>
+              </w:rPr>
+              <w:t>Консульт</w:t>
+            </w:r>
+            <w:proofErr w:type="spellEnd"/>
+            <w:r>
+              <w:rPr>
+                <w:rFonts w:ascii="Arial" w:hAnsi="Arial" w:cs="Arial"/>
+                <w:sz w:val="20"/>
+                <w:szCs w:val="20"/>
+              </w:rPr>
+              <w:t>.</w:t>
             </w:r>
           </w:p>
         </w:tc>
@@ -4413,13 +4533,23 @@
                 <w:szCs w:val="20"/>
               </w:rPr>
             </w:pPr>
-            <w:r>
-              <w:rPr>
-                <w:rFonts w:ascii="Arial" w:hAnsi="Arial" w:cs="Arial"/>
-                <w:sz w:val="20"/>
-                <w:szCs w:val="20"/>
-              </w:rPr>
-              <w:t xml:space="preserve">Консульт. </w:t>
+            <w:proofErr w:type="spellStart"/>
+            <w:r>
+              <w:rPr>
+                <w:rFonts w:ascii="Arial" w:hAnsi="Arial" w:cs="Arial"/>
+                <w:sz w:val="20"/>
+                <w:szCs w:val="20"/>
+              </w:rPr>
+              <w:t>Консульт</w:t>
+            </w:r>
+            <w:proofErr w:type="spellEnd"/>
+            <w:r>
+              <w:rPr>
+                <w:rFonts w:ascii="Arial" w:hAnsi="Arial" w:cs="Arial"/>
+                <w:sz w:val="20"/>
+                <w:szCs w:val="20"/>
+              </w:rPr>
+              <w:t xml:space="preserve">. </w:t>
             </w:r>
             <w:proofErr w:type="spellStart"/>
             <w:r>
@@ -6753,35 +6883,6 @@
         </w:p>
       </w:docPartBody>
     </w:docPart>
-    <w:docPart>
-      <w:docPartPr>
-        <w:name w:val="0E361CA1EB3F4B20969F531B38755E0E"/>
-        <w:category>
-          <w:name w:val="Общие"/>
-          <w:gallery w:val="placeholder"/>
-        </w:category>
-        <w:types>
-          <w:type w:val="bbPlcHdr"/>
-        </w:types>
-        <w:behaviors>
-          <w:behavior w:val="content"/>
-        </w:behaviors>
-        <w:guid w:val="{A37BE35F-60C9-4943-B189-1FF6BF7CC18D}"/>
-      </w:docPartPr>
-      <w:docPartBody>
-        <w:p>
-          <w:pPr>
-            <w:pStyle w:val="0E361CA1EB3F4B20969F531B38755E0E"/>
-          </w:pPr>
-          <w:r>
-            <w:rPr>
-              <w:rStyle w:val="a3"/>
-            </w:rPr>
-            <w:t>Место для ввода текста.</w:t>
-          </w:r>
-        </w:p>
-      </w:docPartBody>
-    </w:docPart>
   </w:docParts>
 </w:glossaryDocument>
 </file>
@@ -6840,9 +6941,9 @@
   </w:compat>
   <w:rsids>
     <w:rsidRoot w:val="00B773FB"/>
-    <w:rsid w:val="005822FF"/>
+    <w:rsid w:val="00023014"/>
+    <w:rsid w:val="00397A05"/>
     <w:rsid w:val="006D4C4D"/>
-    <w:rsid w:val="00860982"/>
     <w:rsid w:val="00B52D57"/>
     <w:rsid w:val="00B773FB"/>
     <w:rsid w:val="00F97E7C"/>
@@ -7059,7 +7160,7 @@
     <w:basedOn w:val="a0"/>
     <w:uiPriority w:val="99"/>
     <w:semiHidden/>
-    <w:rsid w:val="005822FF"/>
+    <w:rsid w:val="00B773FB"/>
     <w:rPr>
       <w:color w:val="808080"/>
     </w:rPr>
@@ -7076,22 +7177,6 @@
       <w:szCs w:val="24"/>
       <w:lang w:val="uk-UA" w:eastAsia="uk-UA"/>
     </w:rPr>
-  </w:style>
-  <w:style w:type="paragraph" w:customStyle="1" w:styleId="0590219F61364D04B8FB34FB215E284E">
-    <w:name w:val="0590219F61364D04B8FB34FB215E284E"/>
-    <w:rsid w:val="005822FF"/>
-  </w:style>
-  <w:style w:type="paragraph" w:customStyle="1" w:styleId="3F2B6FD3A25C4606876E6A4D3473F8E6">
-    <w:name w:val="3F2B6FD3A25C4606876E6A4D3473F8E6"/>
-    <w:rsid w:val="005822FF"/>
-  </w:style>
-  <w:style w:type="paragraph" w:customStyle="1" w:styleId="0E361CA1EB3F4B20969F531B38755E0E">
-    <w:name w:val="0E361CA1EB3F4B20969F531B38755E0E"/>
-    <w:rsid w:val="005822FF"/>
-  </w:style>
-  <w:style w:type="paragraph" w:customStyle="1" w:styleId="E21C2537A515403BAD68BC988E628A3B">
-    <w:name w:val="E21C2537A515403BAD68BC988E628A3B"/>
-    <w:rsid w:val="005822FF"/>
   </w:style>
 </w:styles>
 </file>
@@ -7288,7 +7373,7 @@
     <w:basedOn w:val="a0"/>
     <w:uiPriority w:val="99"/>
     <w:semiHidden/>
-    <w:rsid w:val="005822FF"/>
+    <w:rsid w:val="00B773FB"/>
     <w:rPr>
       <w:color w:val="808080"/>
     </w:rPr>
@@ -7305,22 +7390,6 @@
       <w:szCs w:val="24"/>
       <w:lang w:val="uk-UA" w:eastAsia="uk-UA"/>
     </w:rPr>
-  </w:style>
-  <w:style w:type="paragraph" w:customStyle="1" w:styleId="0590219F61364D04B8FB34FB215E284E">
-    <w:name w:val="0590219F61364D04B8FB34FB215E284E"/>
-    <w:rsid w:val="005822FF"/>
-  </w:style>
-  <w:style w:type="paragraph" w:customStyle="1" w:styleId="3F2B6FD3A25C4606876E6A4D3473F8E6">
-    <w:name w:val="3F2B6FD3A25C4606876E6A4D3473F8E6"/>
-    <w:rsid w:val="005822FF"/>
-  </w:style>
-  <w:style w:type="paragraph" w:customStyle="1" w:styleId="0E361CA1EB3F4B20969F531B38755E0E">
-    <w:name w:val="0E361CA1EB3F4B20969F531B38755E0E"/>
-    <w:rsid w:val="005822FF"/>
-  </w:style>
-  <w:style w:type="paragraph" w:customStyle="1" w:styleId="E21C2537A515403BAD68BC988E628A3B">
-    <w:name w:val="E21C2537A515403BAD68BC988E628A3B"/>
-    <w:rsid w:val="005822FF"/>
   </w:style>
 </w:styles>
 </file>
@@ -7622,7 +7691,7 @@
 </file>
 
 <file path=customXml/itemProps1.xml><?xml version="1.0" encoding="utf-8"?>
-<ds:datastoreItem xmlns:ds="http://schemas.openxmlformats.org/officeDocument/2006/customXml" ds:itemID="{9368487D-13D9-43A4-A2C7-B65A4EF6DCF7}">
+<ds:datastoreItem xmlns:ds="http://schemas.openxmlformats.org/officeDocument/2006/customXml" ds:itemID="{9CDE41D0-3C8E-4CCF-AD2C-C65B6DC99860}">
   <ds:schemaRefs>
     <ds:schemaRef ds:uri="http://schemas.openxmlformats.org/officeDocument/2006/bibliography"/>
   </ds:schemaRefs>
